--- a/Caritas-Word/知足常胜.docx
+++ b/Caritas-Word/知足常胜.docx
@@ -18,6 +18,8 @@
         <w:t>#</w:t>
       </w:r>
       <w:bookmarkStart w:id="0" w:name="OLE_LINK1"/>
+      <w:bookmarkStart w:id="1" w:name="OLE_LINK2"/>
+      <w:bookmarkStart w:id="2" w:name="OLE_LINK3"/>
       <w:r>
         <w:rPr>
           <w:rFonts w:hint="eastAsia"/>
@@ -354,7 +356,9 @@
         </w:rPr>
         <w:t>飞起。</w:t>
       </w:r>
-    </w:p>
+      <w:bookmarkEnd w:id="2"/>
+    </w:p>
+    <w:bookmarkEnd w:id="1"/>
     <w:p>
       <w:pPr>
         <w:spacing w:before="114" w:after="114"/>
@@ -370,7 +374,6 @@
         <w:ind w:firstLineChars="0" w:firstLine="420"/>
         <w:jc w:val="right"/>
         <w:rPr>
-          <w:rFonts w:hint="eastAsia"/>
           <w:u w:val="none"/>
         </w:rPr>
       </w:pPr>
@@ -413,7 +416,6 @@
         <w:spacing w:before="114" w:after="114"/>
         <w:ind w:firstLineChars="0" w:firstLine="0"/>
         <w:rPr>
-          <w:rFonts w:hint="eastAsia"/>
           <w:u w:val="none"/>
         </w:rPr>
       </w:pPr>
@@ -712,7 +714,6 @@
         <w:ind w:firstLineChars="0" w:firstLine="420"/>
         <w:jc w:val="right"/>
         <w:rPr>
-          <w:rFonts w:hint="eastAsia"/>
           <w:u w:val="none"/>
         </w:rPr>
       </w:pPr>
@@ -795,13 +796,230 @@
           <w:rFonts w:hint="eastAsia"/>
           <w:u w:val="none"/>
         </w:rPr>
+        <w:t>Q</w:t>
+      </w:r>
+      <w:r>
+        <w:rPr>
+          <w:u w:val="none"/>
+        </w:rPr>
+        <w:t xml:space="preserve">: </w:t>
+      </w:r>
+      <w:r>
+        <w:rPr>
+          <w:rFonts w:hint="eastAsia"/>
+          <w:u w:val="none"/>
+        </w:rPr>
+        <w:t>#</w:t>
+      </w:r>
+      <w:proofErr w:type="gramStart"/>
+      <w:r>
+        <w:rPr>
+          <w:rFonts w:hint="eastAsia"/>
+          <w:u w:val="none"/>
+        </w:rPr>
+        <w:t>开基地</w:t>
+      </w:r>
+      <w:proofErr w:type="gramEnd"/>
+      <w:r>
+        <w:rPr>
+          <w:rFonts w:hint="eastAsia"/>
+          <w:u w:val="none"/>
+        </w:rPr>
+        <w:t>#</w:t>
+      </w:r>
+    </w:p>
+    <w:p>
+      <w:pPr>
+        <w:spacing w:before="114" w:after="114"/>
+        <w:ind w:firstLineChars="0" w:firstLine="420"/>
+        <w:rPr>
+          <w:rFonts w:hint="eastAsia"/>
+          <w:u w:val="none"/>
+        </w:rPr>
+      </w:pPr>
+      <w:r>
+        <w:rPr>
+          <w:rFonts w:hint="eastAsia"/>
+          <w:u w:val="none"/>
+        </w:rPr>
+        <w:t>守住了基本盘，</w:t>
+      </w:r>
+      <w:proofErr w:type="gramStart"/>
+      <w:r>
+        <w:rPr>
+          <w:rFonts w:hint="eastAsia"/>
+          <w:u w:val="none"/>
+        </w:rPr>
+        <w:t>四处开基地</w:t>
+      </w:r>
+      <w:proofErr w:type="gramEnd"/>
+      <w:r>
+        <w:rPr>
+          <w:rFonts w:hint="eastAsia"/>
+          <w:u w:val="none"/>
+        </w:rPr>
+        <w:t>发展。</w:t>
+      </w:r>
+    </w:p>
+    <w:p>
+      <w:pPr>
+        <w:spacing w:before="114" w:after="114"/>
+        <w:ind w:firstLineChars="0" w:firstLine="420"/>
+        <w:rPr>
+          <w:rFonts w:hint="eastAsia"/>
+          <w:u w:val="none"/>
+        </w:rPr>
+      </w:pPr>
+      <w:r>
+        <w:rPr>
+          <w:rFonts w:hint="eastAsia"/>
+          <w:u w:val="none"/>
+        </w:rPr>
+        <w:t>最好的知足是发展，最好的守成是进取。</w:t>
+      </w:r>
+    </w:p>
+    <w:p>
+      <w:pPr>
+        <w:spacing w:before="114" w:after="114"/>
+        <w:ind w:firstLineChars="0" w:firstLine="420"/>
+        <w:rPr>
+          <w:rFonts w:hint="eastAsia"/>
+          <w:u w:val="none"/>
+        </w:rPr>
+      </w:pPr>
+      <w:r>
+        <w:rPr>
+          <w:rFonts w:hint="eastAsia"/>
+          <w:u w:val="none"/>
+        </w:rPr>
+        <w:t>至于</w:t>
+      </w:r>
+      <w:proofErr w:type="gramStart"/>
+      <w:r>
+        <w:rPr>
+          <w:rFonts w:hint="eastAsia"/>
+          <w:u w:val="none"/>
+        </w:rPr>
+        <w:t>本基地</w:t>
+      </w:r>
+      <w:proofErr w:type="gramEnd"/>
+      <w:r>
+        <w:rPr>
+          <w:rFonts w:hint="eastAsia"/>
+          <w:u w:val="none"/>
+        </w:rPr>
+        <w:t>为什么固若金汤？</w:t>
+      </w:r>
+    </w:p>
+    <w:p>
+      <w:pPr>
+        <w:spacing w:before="114" w:after="114"/>
+        <w:ind w:firstLineChars="0" w:firstLine="420"/>
+        <w:rPr>
+          <w:rFonts w:hint="eastAsia"/>
+          <w:u w:val="none"/>
+        </w:rPr>
+      </w:pPr>
+      <w:r>
+        <w:rPr>
+          <w:rFonts w:hint="eastAsia"/>
+          <w:u w:val="none"/>
+        </w:rPr>
+        <w:t>因为以有知为足，</w:t>
+      </w:r>
+    </w:p>
+    <w:p>
+      <w:pPr>
+        <w:spacing w:before="114" w:after="114"/>
+        <w:ind w:firstLineChars="0" w:firstLine="420"/>
+        <w:rPr>
+          <w:rFonts w:hint="eastAsia"/>
+          <w:u w:val="none"/>
+        </w:rPr>
+      </w:pPr>
+      <w:r>
+        <w:rPr>
+          <w:rFonts w:hint="eastAsia"/>
+          <w:u w:val="none"/>
+        </w:rPr>
+        <w:t>无论人生所遇，雪泥鸿爪什么东西，</w:t>
+      </w:r>
+    </w:p>
+    <w:p>
+      <w:pPr>
+        <w:spacing w:before="114" w:after="114"/>
+        <w:ind w:firstLineChars="0" w:firstLine="420"/>
+        <w:rPr>
+          <w:u w:val="none"/>
+        </w:rPr>
+      </w:pPr>
+      <w:r>
+        <w:rPr>
+          <w:rFonts w:hint="eastAsia"/>
+          <w:u w:val="none"/>
+        </w:rPr>
+        <w:t>皆为有灵有知，仅此</w:t>
+      </w:r>
+      <w:proofErr w:type="gramStart"/>
+      <w:r>
+        <w:rPr>
+          <w:rFonts w:hint="eastAsia"/>
+          <w:u w:val="none"/>
+        </w:rPr>
+        <w:t>一</w:t>
+      </w:r>
+      <w:proofErr w:type="gramEnd"/>
+      <w:r>
+        <w:rPr>
+          <w:rFonts w:hint="eastAsia"/>
+          <w:u w:val="none"/>
+        </w:rPr>
+        <w:t>进项已不亏。</w:t>
+      </w:r>
+    </w:p>
+    <w:p>
+      <w:pPr>
+        <w:spacing w:before="114" w:after="114"/>
+        <w:ind w:firstLineChars="0" w:firstLine="420"/>
+        <w:jc w:val="right"/>
+        <w:rPr>
+          <w:u w:val="none"/>
+        </w:rPr>
+      </w:pPr>
+      <w:r>
+        <w:rPr>
+          <w:rFonts w:hint="eastAsia"/>
+          <w:u w:val="none"/>
+        </w:rPr>
+        <w:t>-</w:t>
+      </w:r>
+      <w:r>
+        <w:rPr>
+          <w:u w:val="none"/>
+        </w:rPr>
+        <w:t>--</w:t>
+      </w:r>
+    </w:p>
+    <w:p>
+      <w:pPr>
+        <w:spacing w:before="114" w:after="114"/>
+        <w:ind w:firstLineChars="0" w:firstLine="420"/>
+        <w:rPr>
+          <w:u w:val="none"/>
+        </w:rPr>
+      </w:pPr>
+      <w:r>
+        <w:rPr>
+          <w:rFonts w:hint="eastAsia"/>
+          <w:u w:val="none"/>
+        </w:rPr>
         <w:t>更新于</w:t>
       </w:r>
       <w:r>
         <w:rPr>
           <w:u w:val="none"/>
         </w:rPr>
-        <w:t>2023/11/15</w:t>
+        <w:t>2023/12/5</w:t>
       </w:r>
     </w:p>
     <w:sectPr>
